--- a/АИС_РЕФ_ПРО_436_Султанов.docx
+++ b/АИС_РЕФ_ПРО_436_Султанов.docx
@@ -2259,63 +2259,469 @@
     <w:p/>
     <w:p/>
     <w:p/>
+    <w:p>
+      <w:pPr>
+        <w:ind w:firstLine="0"/>
+        <w:rPr>
+          <w:lang w:val="en-US"/>
+        </w:rPr>
+      </w:pPr>
+    </w:p>
+    <w:p>
+      <w:pPr>
+        <w:pStyle w:val="1"/>
+      </w:pPr>
+      <w:bookmarkStart w:id="2" w:name="_Toc214049443"/>
+      <w:r>
+        <w:lastRenderedPageBreak/>
+        <w:t>Теоретические основы</w:t>
+      </w:r>
+      <w:bookmarkEnd w:id="2"/>
+    </w:p>
+    <w:p>
+      <w:pPr>
+        <w:spacing w:line="240" w:lineRule="auto"/>
+      </w:pPr>
+    </w:p>
+    <w:p>
+      <w:pPr>
+        <w:pStyle w:val="20"/>
+      </w:pPr>
+      <w:bookmarkStart w:id="3" w:name="_Toc214049444"/>
+      <w:r>
+        <w:t>Традиционная виртуализация</w:t>
+      </w:r>
+      <w:bookmarkEnd w:id="3"/>
+    </w:p>
+    <w:p>
+      <w:pPr>
+        <w:pStyle w:val="30"/>
+        <w:ind w:left="1224"/>
+      </w:pPr>
+    </w:p>
+    <w:p>
+      <w:r>
+        <w:t>Гипервизор, располагаясь между «железом» и гостевыми системами, перехватывает обращения к процессору, памяти и периферии. Каждая ВМ обладает собственным ядром, драйверами, службами и пользовательскими программами. За счёт этого достигается практически полная изоляция, что особенно важно для банковских систем или «жёстких» стандартов информационной безопасности. Тем не менее вес образа ВМ часто измеряется гигабайтами, а время загрузки</w:t>
+      </w:r>
+      <w:r>
+        <w:t xml:space="preserve"> – </w:t>
+      </w:r>
+      <w:r>
+        <w:t>десятками секунд. Кроме того, при обновлении программного обеспечения необходимо перезапускать всю виртуальную машину, что негативно отражается на доступности сервисов [</w:t>
+      </w:r>
+      <w:r>
+        <w:fldChar w:fldCharType="begin"/>
+      </w:r>
+      <w:r>
+        <w:instrText xml:space="preserve"> REF _Ref214049290 \n \h </w:instrText>
+      </w:r>
+      <w:r>
+        <w:fldChar w:fldCharType="separate"/>
+      </w:r>
+      <w:r>
+        <w:t>2</w:t>
+      </w:r>
+      <w:r>
+        <w:fldChar w:fldCharType="end"/>
+      </w:r>
+      <w:r>
+        <w:t>].</w:t>
+      </w:r>
+    </w:p>
+    <w:p/>
+    <w:p/>
+    <w:p>
+      <w:pPr>
+        <w:pStyle w:val="20"/>
+      </w:pPr>
+      <w:bookmarkStart w:id="4" w:name="_Toc214049445"/>
+      <w:r>
+        <w:t>Контейнеризация</w:t>
+      </w:r>
+      <w:bookmarkEnd w:id="4"/>
+    </w:p>
+    <w:p>
+      <w:pPr>
+        <w:pStyle w:val="30"/>
+        <w:ind w:left="708"/>
+      </w:pPr>
+    </w:p>
+    <w:p>
+      <w:r>
+        <w:t>Контейнер использует механизмы ядра</w:t>
+      </w:r>
+      <w:r>
+        <w:t xml:space="preserve"> – </w:t>
+      </w:r>
+      <w:r>
+        <w:t xml:space="preserve">пространства имён для отделения сетевых интерфейсов, процессов и файловых систем и </w:t>
+      </w:r>
+      <w:proofErr w:type="spellStart"/>
+      <w:r>
+        <w:t>cgroups</w:t>
+      </w:r>
+      <w:proofErr w:type="spellEnd"/>
+      <w:r>
+        <w:t xml:space="preserve"> для ограничения процессорного времени, оперативной памяти и других ресурсов. В отличие от ВМ он не содержит собственного ядра, а значит, лишён избыточных слоёв. Слой </w:t>
+      </w:r>
+      <w:proofErr w:type="spellStart"/>
+      <w:r>
+        <w:t>copy-on-write</w:t>
+      </w:r>
+      <w:proofErr w:type="spellEnd"/>
+      <w:r>
+        <w:t xml:space="preserve"> позволяет нескольким контейнерам делить общие файлы, занимая дополнительное место только для уникальных данных. Проект </w:t>
+      </w:r>
+      <w:proofErr w:type="spellStart"/>
+      <w:r>
+        <w:t>Docker</w:t>
+      </w:r>
+      <w:proofErr w:type="spellEnd"/>
+      <w:r>
+        <w:t xml:space="preserve"> дополнил эти низкоуровневые возможности удобным интерфейсом управления, единым форматом образов и каталогами </w:t>
+      </w:r>
+      <w:proofErr w:type="spellStart"/>
+      <w:r>
+        <w:t>регистри</w:t>
+      </w:r>
+      <w:proofErr w:type="spellEnd"/>
+      <w:r>
+        <w:t>, что упростило переносимость приложений между разработкой, тестированием и эксплуатацией [</w:t>
+      </w:r>
+      <w:r>
+        <w:fldChar w:fldCharType="begin"/>
+      </w:r>
+      <w:r>
+        <w:instrText xml:space="preserve"> REF _Ref214049304 \n \h </w:instrText>
+      </w:r>
+      <w:r>
+        <w:fldChar w:fldCharType="separate"/>
+      </w:r>
+      <w:r>
+        <w:t>3</w:t>
+      </w:r>
+      <w:r>
+        <w:fldChar w:fldCharType="end"/>
+      </w:r>
+      <w:r>
+        <w:t>].</w:t>
+      </w:r>
+    </w:p>
     <w:p/>
     <w:p/>
     <w:p/>
+    <w:p>
+      <w:pPr>
+        <w:pStyle w:val="1"/>
+        <w:rPr>
+          <w:lang w:val="en-US"/>
+        </w:rPr>
+      </w:pPr>
+      <w:bookmarkStart w:id="5" w:name="_Toc214049446"/>
+      <w:r>
+        <w:lastRenderedPageBreak/>
+        <w:t xml:space="preserve">Архитектура </w:t>
+      </w:r>
+      <w:r>
+        <w:rPr>
+          <w:lang w:val="en-US"/>
+        </w:rPr>
+        <w:t>Docker</w:t>
+      </w:r>
+      <w:bookmarkEnd w:id="5"/>
+    </w:p>
+    <w:p>
+      <w:pPr>
+        <w:rPr>
+          <w:lang w:val="en-US"/>
+        </w:rPr>
+      </w:pPr>
+    </w:p>
+    <w:p>
+      <w:r>
+        <w:t xml:space="preserve">К ядру платформы относится демон </w:t>
+      </w:r>
+      <w:proofErr w:type="spellStart"/>
+      <w:r>
+        <w:t>dockerd</w:t>
+      </w:r>
+      <w:proofErr w:type="spellEnd"/>
+      <w:r>
+        <w:t xml:space="preserve">, который принимает команды через REST-интерфейс или утилиту командной строки </w:t>
+      </w:r>
+      <w:proofErr w:type="spellStart"/>
+      <w:r>
+        <w:t>docker</w:t>
+      </w:r>
+      <w:proofErr w:type="spellEnd"/>
+      <w:r>
+        <w:t xml:space="preserve">. Пользователь описывает последовательность шагов сборки в </w:t>
+      </w:r>
+      <w:proofErr w:type="spellStart"/>
+      <w:r>
+        <w:t>Dockerfile</w:t>
+      </w:r>
+      <w:proofErr w:type="spellEnd"/>
+      <w:r>
+        <w:t xml:space="preserve">, где задаёт базовый образ, копирует исходный код и объявляет команды сборки. Каждый шаг создаёт неизменяемый слой, а вся совокупность слоёв образует итоговый образ. Образы публикуются в </w:t>
+      </w:r>
+      <w:proofErr w:type="spellStart"/>
+      <w:r>
+        <w:t>регистри</w:t>
+      </w:r>
+      <w:proofErr w:type="spellEnd"/>
+      <w:r>
+        <w:t xml:space="preserve"> – </w:t>
+      </w:r>
+      <w:r>
+        <w:t>общественные (</w:t>
+      </w:r>
+      <w:proofErr w:type="spellStart"/>
+      <w:r>
+        <w:t>Docker</w:t>
+      </w:r>
+      <w:proofErr w:type="spellEnd"/>
+      <w:r>
+        <w:t xml:space="preserve"> </w:t>
+      </w:r>
+      <w:proofErr w:type="spellStart"/>
+      <w:r>
+        <w:t>Hub</w:t>
+      </w:r>
+      <w:proofErr w:type="spellEnd"/>
+      <w:r>
+        <w:t>) или корпоративные (</w:t>
+      </w:r>
+      <w:proofErr w:type="spellStart"/>
+      <w:r>
+        <w:t>Harbor</w:t>
+      </w:r>
+      <w:proofErr w:type="spellEnd"/>
+      <w:r>
+        <w:t xml:space="preserve">, </w:t>
+      </w:r>
+      <w:proofErr w:type="spellStart"/>
+      <w:r>
+        <w:t>Nexus</w:t>
+      </w:r>
+      <w:proofErr w:type="spellEnd"/>
+      <w:r>
+        <w:t>)</w:t>
+      </w:r>
+      <w:r>
+        <w:t xml:space="preserve">, </w:t>
+      </w:r>
+      <w:r>
+        <w:t>откуда их можно забрать на любой сервер. Сетевой стек предоставляет драйверы «</w:t>
+      </w:r>
+      <w:proofErr w:type="spellStart"/>
+      <w:r>
+        <w:t>bridge</w:t>
+      </w:r>
+      <w:proofErr w:type="spellEnd"/>
+      <w:r>
+        <w:t>», «</w:t>
+      </w:r>
+      <w:proofErr w:type="spellStart"/>
+      <w:r>
+        <w:t>host</w:t>
+      </w:r>
+      <w:proofErr w:type="spellEnd"/>
+      <w:r>
+        <w:t>» и «</w:t>
+      </w:r>
+      <w:proofErr w:type="spellStart"/>
+      <w:r>
+        <w:t>overlay</w:t>
+      </w:r>
+      <w:proofErr w:type="spellEnd"/>
+      <w:r>
+        <w:t xml:space="preserve">», позволяя строить как простые одноузловые, так и распределённые </w:t>
+      </w:r>
+      <w:proofErr w:type="spellStart"/>
+      <w:r>
+        <w:t>многосервисные</w:t>
+      </w:r>
+      <w:proofErr w:type="spellEnd"/>
+      <w:r>
+        <w:t xml:space="preserve"> архитектуры. Для долговременного хранения данных </w:t>
+      </w:r>
+      <w:proofErr w:type="spellStart"/>
+      <w:r>
+        <w:t>Docker</w:t>
+      </w:r>
+      <w:proofErr w:type="spellEnd"/>
+      <w:r>
+        <w:t xml:space="preserve"> использует тома, жизненный цикл которых не зависит от судьбы контейнера [</w:t>
+      </w:r>
+      <w:r>
+        <w:fldChar w:fldCharType="begin"/>
+      </w:r>
+      <w:r>
+        <w:instrText xml:space="preserve"> REF _Ref214049263 \n \h </w:instrText>
+      </w:r>
+      <w:r>
+        <w:fldChar w:fldCharType="separate"/>
+      </w:r>
+      <w:r>
+        <w:t>1</w:t>
+      </w:r>
+      <w:r>
+        <w:fldChar w:fldCharType="end"/>
+      </w:r>
+      <w:r>
+        <w:t>].</w:t>
+      </w:r>
+    </w:p>
     <w:p/>
     <w:p/>
     <w:p>
       <w:pPr>
         <w:pStyle w:val="1"/>
       </w:pPr>
-      <w:bookmarkStart w:id="2" w:name="_Toc214049443"/>
-      <w:r>
-        <w:t>Теоретические основы</w:t>
-      </w:r>
-      <w:bookmarkEnd w:id="2"/>
-    </w:p>
-    <w:p>
-      <w:pPr>
-        <w:spacing w:line="240" w:lineRule="auto"/>
-      </w:pPr>
-    </w:p>
-    <w:p>
-      <w:pPr>
-        <w:pStyle w:val="20"/>
-      </w:pPr>
-      <w:bookmarkStart w:id="3" w:name="_Toc214049444"/>
-      <w:r>
-        <w:t>Традиционная виртуализация</w:t>
-      </w:r>
-      <w:bookmarkEnd w:id="3"/>
-    </w:p>
-    <w:p>
-      <w:pPr>
-        <w:pStyle w:val="30"/>
-        <w:ind w:left="1224"/>
-      </w:pPr>
-    </w:p>
-    <w:p>
-      <w:r>
-        <w:t>Гипервизор, располагаясь между «железом» и гостевыми системами, перехватывает обращения к процессору, памяти и периферии. Каждая ВМ обладает собственным ядром, драйверами, службами и пользовательскими программами. За счёт этого достигается практически полная изоляция, что особенно важно для банковских систем или «жёстких» стандартов информационной безопасности. Тем не менее вес образа ВМ часто измеряется гигабайтами, а время загрузки</w:t>
+      <w:bookmarkStart w:id="6" w:name="_Toc214049447"/>
+      <w:r>
+        <w:t>Сравнение контейнеров и виртуальных машин</w:t>
+      </w:r>
+      <w:bookmarkEnd w:id="6"/>
+    </w:p>
+    <w:p/>
+    <w:p>
+      <w:r>
+        <w:t xml:space="preserve">В производственном окружении преимущество контейнеров проявляется сразу. Запуск нового экземпляра микросервиса занимает миллисекунды, что позволяет масштабировать систему под всплески нагрузки почти моментально. Более высокая плотность размещения достигается за счёт общего ядра, а меньший объём образов ускоряет передачу по сети. Виртуальные машины, в свою очередь, обеспечивают более строгую изоляцию: если требуется запуск приложений под разными операционными системами или необходима сертифицированная модель безопасности, гипервизор остаётся незаменимым. На практике всё чаще применяется гибридная стратегия: физические серверы размещают несколько ВМ, каждая из которых выступает узлом кластера </w:t>
+      </w:r>
+      <w:proofErr w:type="spellStart"/>
+      <w:r>
+        <w:t>Kubernetes</w:t>
+      </w:r>
+      <w:proofErr w:type="spellEnd"/>
+      <w:r>
+        <w:t>; внутри кластера сервисы работают в контейнерах, получая гибкость, а гипервизор добавляет дополнительный «щит» безопасности [</w:t>
+      </w:r>
+      <w:r>
+        <w:fldChar w:fldCharType="begin"/>
+      </w:r>
+      <w:r>
+        <w:instrText xml:space="preserve"> REF _Ref214049322 \n \h </w:instrText>
+      </w:r>
+      <w:r>
+        <w:fldChar w:fldCharType="separate"/>
+      </w:r>
+      <w:r>
+        <w:t>4</w:t>
+      </w:r>
+      <w:r>
+        <w:fldChar w:fldCharType="end"/>
+      </w:r>
+      <w:r>
+        <w:t>].</w:t>
+      </w:r>
+    </w:p>
+    <w:p/>
+    <w:p>
+      <w:pPr>
+        <w:pStyle w:val="1"/>
+        <w:rPr>
+          <w:lang w:val="en-US"/>
+        </w:rPr>
+      </w:pPr>
+      <w:bookmarkStart w:id="7" w:name="_Toc214049448"/>
+      <w:r>
+        <w:lastRenderedPageBreak/>
+        <w:t xml:space="preserve">Преимущества и ограничения </w:t>
+      </w:r>
+      <w:r>
+        <w:rPr>
+          <w:lang w:val="en-US"/>
+        </w:rPr>
+        <w:t>Docker</w:t>
+      </w:r>
+      <w:bookmarkEnd w:id="7"/>
+    </w:p>
+    <w:p>
+      <w:pPr>
+        <w:rPr>
+          <w:lang w:val="en-US"/>
+        </w:rPr>
+      </w:pPr>
+    </w:p>
+    <w:p>
+      <w:r>
+        <w:t>Главные достоинства контейнеризации</w:t>
       </w:r>
       <w:r>
         <w:t xml:space="preserve"> – </w:t>
       </w:r>
       <w:r>
-        <w:t>десятками секунд. Кроме того, при обновлении программного обеспечения необходимо перезапускать всю виртуальную машину, что негативно отражается на доступности сервисов [</w:t>
+        <w:t xml:space="preserve">лёгкость, скорость и воспроизводимость. Описав среду выполнения в </w:t>
+      </w:r>
+      <w:proofErr w:type="spellStart"/>
+      <w:r>
+        <w:t>Dockerfile</w:t>
+      </w:r>
+      <w:proofErr w:type="spellEnd"/>
+      <w:r>
+        <w:t xml:space="preserve">, разработчик добивается полного совпадения библиотек и настроек между ноутбуком и сервером внедрения, что драматически снижает число ошибок «работает у меня». Контейнер легко удалить и пересоздать, а значит, обновление происходит без длительного простоя. Вместе с тем общее ядро повышает требования к его безопасности: уязвимость в ядре потенциально затрагивает все контейнеры. Дополнительные меры — профили </w:t>
+      </w:r>
+      <w:proofErr w:type="spellStart"/>
+      <w:r>
+        <w:t>AppArmor</w:t>
+      </w:r>
+      <w:proofErr w:type="spellEnd"/>
+      <w:r>
+        <w:t xml:space="preserve">, </w:t>
+      </w:r>
+      <w:proofErr w:type="spellStart"/>
+      <w:r>
+        <w:t>SELinux</w:t>
+      </w:r>
+      <w:proofErr w:type="spellEnd"/>
+      <w:r>
+        <w:t xml:space="preserve">, </w:t>
+      </w:r>
+      <w:proofErr w:type="spellStart"/>
+      <w:r>
+        <w:t>seccomp</w:t>
+      </w:r>
+      <w:proofErr w:type="spellEnd"/>
+      <w:r>
+        <w:t xml:space="preserve"> и «без-</w:t>
+      </w:r>
+      <w:proofErr w:type="spellStart"/>
+      <w:r>
+        <w:t>root</w:t>
+      </w:r>
+      <w:proofErr w:type="spellEnd"/>
+      <w:r>
+        <w:t xml:space="preserve">-режим» </w:t>
+      </w:r>
+      <w:proofErr w:type="spellStart"/>
+      <w:r>
+        <w:t>Docker</w:t>
+      </w:r>
+      <w:proofErr w:type="spellEnd"/>
+      <w:r>
+        <w:t xml:space="preserve"> — снижают риски, но полностью их не устраняют. Ещё одна сложность — состояние: по своей природе контейнер эфемерен, а значит, базы данных и очереди сообщений требуют внешних томов или специализированных операторов </w:t>
+      </w:r>
+      <w:proofErr w:type="spellStart"/>
+      <w:r>
+        <w:t>Kubernetes</w:t>
+      </w:r>
+      <w:proofErr w:type="spellEnd"/>
+      <w:r>
+        <w:t>, способных автоматически восстанавливать поды при сбоях [</w:t>
       </w:r>
       <w:r>
         <w:fldChar w:fldCharType="begin"/>
       </w:r>
       <w:r>
-        <w:instrText xml:space="preserve"> REF _Ref214049290 \n \h </w:instrText>
+        <w:instrText xml:space="preserve"> REF _Ref214049304 \n \h </w:instrText>
       </w:r>
       <w:r>
         <w:fldChar w:fldCharType="separate"/>
       </w:r>
       <w:r>
-        <w:t>2</w:t>
+        <w:t>3</w:t>
       </w:r>
       <w:r>
         <w:fldChar w:fldCharType="end"/>
@@ -2328,77 +2734,91 @@
     <w:p/>
     <w:p>
       <w:pPr>
-        <w:pStyle w:val="20"/>
-      </w:pPr>
-      <w:bookmarkStart w:id="4" w:name="_Toc214049445"/>
-      <w:r>
-        <w:t>Контейнеризация</w:t>
-      </w:r>
-      <w:bookmarkEnd w:id="4"/>
-    </w:p>
-    <w:p>
-      <w:pPr>
-        <w:pStyle w:val="30"/>
-        <w:ind w:left="708"/>
-      </w:pPr>
-    </w:p>
-    <w:p>
-      <w:r>
-        <w:t>Контейнер использует механизмы ядра</w:t>
-      </w:r>
-      <w:r>
-        <w:t xml:space="preserve"> – </w:t>
-      </w:r>
-      <w:r>
-        <w:t xml:space="preserve">пространства имён для отделения сетевых интерфейсов, процессов и файловых систем и </w:t>
+        <w:pStyle w:val="1"/>
+      </w:pPr>
+      <w:bookmarkStart w:id="8" w:name="_Toc214049449"/>
+      <w:r>
+        <w:t>Экосистема и инструменты</w:t>
+      </w:r>
+      <w:bookmarkEnd w:id="8"/>
+    </w:p>
+    <w:p/>
+    <w:p>
+      <w:r>
+        <w:t xml:space="preserve">Вокруг </w:t>
       </w:r>
       <w:proofErr w:type="spellStart"/>
       <w:r>
-        <w:t>cgroups</w:t>
+        <w:t>Docker</w:t>
       </w:r>
       <w:proofErr w:type="spellEnd"/>
       <w:r>
-        <w:t xml:space="preserve"> для ограничения процессорного времени, оперативной памяти и других ресурсов. В отличие от ВМ он не содержит собственного ядра, а значит, лишён избыточных слоёв. Слой </w:t>
+        <w:t xml:space="preserve"> вырос широкий инструментарий. Файл </w:t>
       </w:r>
       <w:proofErr w:type="spellStart"/>
       <w:r>
-        <w:t>copy-on-write</w:t>
+        <w:t>docker-</w:t>
+      </w:r>
+      <w:proofErr w:type="gramStart"/>
+      <w:r>
+        <w:t>compose.yaml</w:t>
       </w:r>
       <w:proofErr w:type="spellEnd"/>
-      <w:r>
-        <w:t xml:space="preserve"> позволяет нескольким контейнерам делить общие файлы, занимая дополнительное место только для уникальных данных. Проект </w:t>
+      <w:proofErr w:type="gramEnd"/>
+      <w:r>
+        <w:t xml:space="preserve"> позволяет описать </w:t>
       </w:r>
       <w:proofErr w:type="spellStart"/>
       <w:r>
-        <w:t>Docker</w:t>
+        <w:t>многоконтейнерное</w:t>
       </w:r>
       <w:proofErr w:type="spellEnd"/>
       <w:r>
-        <w:t xml:space="preserve"> дополнил эти низкоуровневые возможности удобным интерфейсом управления, единым </w:t>
-      </w:r>
-      <w:r>
-        <w:lastRenderedPageBreak/>
-        <w:t xml:space="preserve">форматом образов и каталогами </w:t>
+        <w:t xml:space="preserve"> приложение в </w:t>
       </w:r>
       <w:proofErr w:type="spellStart"/>
       <w:r>
-        <w:t>регистри</w:t>
+        <w:t>человекочитаемом</w:t>
       </w:r>
       <w:proofErr w:type="spellEnd"/>
       <w:r>
-        <w:t>, что упростило переносимость приложений между разработкой, тестированием и эксплуатацией [</w:t>
+        <w:t xml:space="preserve"> формате и запустить его одной командой. Для промышленной эксплуатации чаще применяют </w:t>
+      </w:r>
+      <w:proofErr w:type="spellStart"/>
+      <w:r>
+        <w:t>Kubernetes</w:t>
+      </w:r>
+      <w:proofErr w:type="spellEnd"/>
+      <w:r>
+        <w:t xml:space="preserve">: он распределяет контейнеры по узлам, следит за их здоровьем, выполняет плавные обновления и масштабирование. Система </w:t>
+      </w:r>
+      <w:proofErr w:type="spellStart"/>
+      <w:r>
+        <w:t>BuildKit</w:t>
+      </w:r>
+      <w:proofErr w:type="spellEnd"/>
+      <w:r>
+        <w:t xml:space="preserve"> ускоряет сборку за счёт параллельного выполнения слоёв и кэширования результатов, а механизм </w:t>
+      </w:r>
+      <w:proofErr w:type="spellStart"/>
+      <w:r>
+        <w:t>multi-arch-manifest</w:t>
+      </w:r>
+      <w:proofErr w:type="spellEnd"/>
+      <w:r>
+        <w:t xml:space="preserve"> упрощает публикацию образов сразу для архитектур x86-64 и ARM [</w:t>
       </w:r>
       <w:r>
         <w:fldChar w:fldCharType="begin"/>
       </w:r>
       <w:r>
-        <w:instrText xml:space="preserve"> REF _Ref214049304 \n \h </w:instrText>
+        <w:instrText xml:space="preserve"> REF _Ref214049322 \n \h </w:instrText>
       </w:r>
       <w:r>
         <w:fldChar w:fldCharType="separate"/>
       </w:r>
       <w:r>
-        <w:t>3</w:t>
+        <w:t>4</w:t>
       </w:r>
       <w:r>
         <w:fldChar w:fldCharType="end"/>
@@ -2413,163 +2833,18 @@
     <w:p>
       <w:pPr>
         <w:pStyle w:val="1"/>
-        <w:rPr>
-          <w:lang w:val="en-US"/>
-        </w:rPr>
-      </w:pPr>
-      <w:bookmarkStart w:id="5" w:name="_Toc214049446"/>
-      <w:r>
-        <w:t xml:space="preserve">Архитектура </w:t>
-      </w:r>
-      <w:r>
-        <w:rPr>
-          <w:lang w:val="en-US"/>
-        </w:rPr>
-        <w:t>Docker</w:t>
-      </w:r>
-      <w:bookmarkEnd w:id="5"/>
-    </w:p>
-    <w:p>
-      <w:pPr>
-        <w:rPr>
-          <w:lang w:val="en-US"/>
-        </w:rPr>
-      </w:pPr>
-    </w:p>
-    <w:p>
-      <w:r>
-        <w:t xml:space="preserve">К ядру платформы относится демон </w:t>
-      </w:r>
-      <w:proofErr w:type="spellStart"/>
-      <w:r>
-        <w:t>dockerd</w:t>
-      </w:r>
-      <w:proofErr w:type="spellEnd"/>
-      <w:r>
-        <w:t xml:space="preserve">, который принимает команды через REST-интерфейс или утилиту командной строки </w:t>
-      </w:r>
-      <w:proofErr w:type="spellStart"/>
-      <w:r>
-        <w:t>docker</w:t>
-      </w:r>
-      <w:proofErr w:type="spellEnd"/>
-      <w:r>
-        <w:t xml:space="preserve">. Пользователь описывает последовательность шагов сборки в </w:t>
-      </w:r>
-      <w:proofErr w:type="spellStart"/>
-      <w:r>
-        <w:t>Dockerfile</w:t>
-      </w:r>
-      <w:proofErr w:type="spellEnd"/>
-      <w:r>
-        <w:t xml:space="preserve">, где задаёт базовый образ, копирует исходный код и объявляет команды сборки. Каждый шаг создаёт неизменяемый слой, а вся совокупность слоёв образует итоговый образ. Образы публикуются в </w:t>
-      </w:r>
-      <w:proofErr w:type="spellStart"/>
-      <w:r>
-        <w:t>регистри</w:t>
-      </w:r>
-      <w:proofErr w:type="spellEnd"/>
-      <w:r>
-        <w:t xml:space="preserve"> – </w:t>
-      </w:r>
-      <w:r>
-        <w:t>общественные (</w:t>
-      </w:r>
-      <w:proofErr w:type="spellStart"/>
-      <w:r>
-        <w:t>Docker</w:t>
-      </w:r>
-      <w:proofErr w:type="spellEnd"/>
-      <w:r>
-        <w:t xml:space="preserve"> </w:t>
-      </w:r>
-      <w:proofErr w:type="spellStart"/>
-      <w:r>
-        <w:t>Hub</w:t>
-      </w:r>
-      <w:proofErr w:type="spellEnd"/>
-      <w:r>
-        <w:t>) или корпоративные (</w:t>
-      </w:r>
-      <w:proofErr w:type="spellStart"/>
-      <w:r>
-        <w:t>Harbor</w:t>
-      </w:r>
-      <w:proofErr w:type="spellEnd"/>
-      <w:r>
-        <w:t xml:space="preserve">, </w:t>
-      </w:r>
-      <w:proofErr w:type="spellStart"/>
-      <w:r>
-        <w:t>Nexus</w:t>
-      </w:r>
-      <w:proofErr w:type="spellEnd"/>
-      <w:r>
-        <w:t>)</w:t>
-      </w:r>
-      <w:r>
-        <w:t xml:space="preserve">, </w:t>
-      </w:r>
-      <w:r>
-        <w:t>откуда их можно забрать на любой сервер. Сетевой стек предоставляет драйверы «</w:t>
-      </w:r>
-      <w:proofErr w:type="spellStart"/>
-      <w:r>
-        <w:t>bridge</w:t>
-      </w:r>
-      <w:proofErr w:type="spellEnd"/>
-      <w:r>
-        <w:t>», «</w:t>
-      </w:r>
-      <w:proofErr w:type="spellStart"/>
-      <w:r>
-        <w:t>host</w:t>
-      </w:r>
-      <w:proofErr w:type="spellEnd"/>
-      <w:r>
-        <w:t>» и «</w:t>
-      </w:r>
-      <w:proofErr w:type="spellStart"/>
-      <w:r>
-        <w:t>overlay</w:t>
-      </w:r>
-      <w:proofErr w:type="spellEnd"/>
-      <w:r>
-        <w:t xml:space="preserve">», позволяя строить как простые одноузловые, так и распределённые </w:t>
-      </w:r>
-      <w:proofErr w:type="spellStart"/>
-      <w:r>
-        <w:t>многосервисные</w:t>
-      </w:r>
-      <w:proofErr w:type="spellEnd"/>
-      <w:r>
-        <w:t xml:space="preserve"> архитектуры. Для долговременного хранения данных </w:t>
-      </w:r>
-      <w:proofErr w:type="spellStart"/>
-      <w:r>
-        <w:t>Docker</w:t>
-      </w:r>
-      <w:proofErr w:type="spellEnd"/>
-      <w:r>
-        <w:t xml:space="preserve"> использует тома, жизненный цикл которых не зависит от судьбы контейнера [</w:t>
-      </w:r>
-      <w:r>
-        <w:fldChar w:fldCharType="begin"/>
-      </w:r>
-      <w:r>
-        <w:instrText xml:space="preserve"> REF _Ref214049263 \n \h </w:instrText>
-      </w:r>
-      <w:r>
-        <w:fldChar w:fldCharType="separate"/>
-      </w:r>
-      <w:r>
-        <w:t>1</w:t>
-      </w:r>
-      <w:r>
-        <w:fldChar w:fldCharType="end"/>
-      </w:r>
-      <w:r>
-        <w:t>].</w:t>
+      </w:pPr>
+      <w:bookmarkStart w:id="9" w:name="_Toc214049450"/>
+      <w:r>
+        <w:lastRenderedPageBreak/>
+        <w:t>Практическая иллюстрация</w:t>
+      </w:r>
+      <w:bookmarkEnd w:id="9"/>
+    </w:p>
+    <w:p/>
+    <w:p>
+      <w:r>
+        <w:t>Небольшой веб-сервис на Python можно описать всего несколькими строками: базовый образ python:3.12-slim, копирование зависимостей и исходников, а затем команда запуска. После сборки образ весит менее ста мегабайт и развертывается на сервере за считаные секунды. Если требуется масштабирование, оркестратор просто запускает дополнительное количество контейнеров из того же образа.</w:t>
       </w:r>
     </w:p>
     <w:p/>
@@ -2578,355 +2853,98 @@
       <w:pPr>
         <w:pStyle w:val="1"/>
       </w:pPr>
-      <w:bookmarkStart w:id="6" w:name="_Toc214049447"/>
-      <w:r>
-        <w:t>Сравнение контейнеров и виртуальных машин</w:t>
-      </w:r>
-      <w:bookmarkEnd w:id="6"/>
+      <w:bookmarkStart w:id="10" w:name="_Toc214049451"/>
+      <w:r>
+        <w:t>Области применения</w:t>
+      </w:r>
+      <w:bookmarkEnd w:id="10"/>
+    </w:p>
+    <w:p>
+      <w:pPr>
+        <w:rPr>
+          <w:lang w:val="en-US"/>
+        </w:rPr>
+      </w:pPr>
+    </w:p>
+    <w:p>
+      <w:r>
+        <w:t>Контейнеры стали стандартом для «</w:t>
+      </w:r>
+      <w:proofErr w:type="spellStart"/>
+      <w:r>
+        <w:t>облачнорождённых</w:t>
+      </w:r>
+      <w:proofErr w:type="spellEnd"/>
+      <w:r>
+        <w:t>» приложений и микросервисов. Они упрощают реализацию CI/CD: каждый коммит кода автоматически собирается в образ, тестируется и раскатывается на продукцию. В области анализа данных контейнеры решают проблему несовместимости библиотек и версий драйверов GPU. Наконец, в периферийных вычислениях (Edge) компактность контейнеров позволяет запускать сложные сервисы на одноплатных компьютерах с ограниченными ресурсами [</w:t>
+      </w:r>
+      <w:r>
+        <w:fldChar w:fldCharType="begin"/>
+      </w:r>
+      <w:r>
+        <w:instrText xml:space="preserve"> REF _Ref214049345 \n \h </w:instrText>
+      </w:r>
+      <w:r>
+        <w:fldChar w:fldCharType="separate"/>
+      </w:r>
+      <w:r>
+        <w:t>5</w:t>
+      </w:r>
+      <w:r>
+        <w:fldChar w:fldCharType="end"/>
+      </w:r>
+      <w:r>
+        <w:t>].</w:t>
+      </w:r>
+    </w:p>
+    <w:p>
+      <w:pPr>
+        <w:rPr>
+          <w:lang w:val="en-US"/>
+        </w:rPr>
+      </w:pPr>
+    </w:p>
+    <w:p>
+      <w:pPr>
+        <w:rPr>
+          <w:lang w:val="en-US"/>
+        </w:rPr>
+      </w:pPr>
+    </w:p>
+    <w:p>
+      <w:pPr>
+        <w:rPr>
+          <w:lang w:val="en-US"/>
+        </w:rPr>
+      </w:pPr>
     </w:p>
     <w:p/>
     <w:p>
-      <w:r>
-        <w:t xml:space="preserve">В производственном окружении преимущество контейнеров проявляется сразу. Запуск нового экземпляра микросервиса занимает миллисекунды, что позволяет масштабировать систему под всплески нагрузки почти моментально. Более высокая плотность размещения достигается за счёт общего ядра, а меньший объём образов ускоряет передачу по сети. Виртуальные машины, в свою очередь, обеспечивают более строгую изоляцию: если требуется запуск приложений под разными операционными системами или необходима сертифицированная модель безопасности, гипервизор остаётся незаменимым. На </w:t>
+      <w:pPr>
+        <w:pStyle w:val="1"/>
+      </w:pPr>
+      <w:bookmarkStart w:id="11" w:name="_Toc214049452"/>
+      <w:r>
+        <w:t>Заключение</w:t>
+      </w:r>
+      <w:bookmarkEnd w:id="11"/>
+    </w:p>
+    <w:p/>
+    <w:p>
+      <w:r>
+        <w:t xml:space="preserve">Контейнеризация не отменяет виртуализацию, а органично дополняет её. Виртуальные машины по-прежнему востребованы там, где важна максимальная изоляция или требуется поддержка разных операционных систем. </w:t>
+      </w:r>
+      <w:proofErr w:type="spellStart"/>
+      <w:r>
+        <w:t>Docker</w:t>
+      </w:r>
+      <w:proofErr w:type="spellEnd"/>
+      <w:r>
+        <w:t xml:space="preserve"> же приносит скорость, экономию ресурсов и предсказуемость окружения, что </w:t>
       </w:r>
       <w:r>
         <w:lastRenderedPageBreak/>
-        <w:t xml:space="preserve">практике всё чаще применяется гибридная стратегия: физические серверы размещают несколько ВМ, каждая из которых выступает узлом кластера </w:t>
-      </w:r>
-      <w:proofErr w:type="spellStart"/>
-      <w:r>
-        <w:t>Kubernetes</w:t>
-      </w:r>
-      <w:proofErr w:type="spellEnd"/>
-      <w:r>
-        <w:t>; внутри кластера сервисы работают в контейнерах, получая гибкость, а гипервизор добавляет дополнительный «щит» безопасности [</w:t>
-      </w:r>
-      <w:r>
-        <w:fldChar w:fldCharType="begin"/>
-      </w:r>
-      <w:r>
-        <w:instrText xml:space="preserve"> REF _Ref214049322 \n \h </w:instrText>
-      </w:r>
-      <w:r>
-        <w:fldChar w:fldCharType="separate"/>
-      </w:r>
-      <w:r>
-        <w:t>4</w:t>
-      </w:r>
-      <w:r>
-        <w:fldChar w:fldCharType="end"/>
-      </w:r>
-      <w:r>
-        <w:t>].</w:t>
-      </w:r>
-    </w:p>
-    <w:p/>
-    <w:p>
-      <w:pPr>
-        <w:pStyle w:val="1"/>
-        <w:rPr>
-          <w:lang w:val="en-US"/>
-        </w:rPr>
-      </w:pPr>
-      <w:bookmarkStart w:id="7" w:name="_Toc214049448"/>
-      <w:r>
-        <w:t xml:space="preserve">Преимущества и ограничения </w:t>
-      </w:r>
-      <w:r>
-        <w:rPr>
-          <w:lang w:val="en-US"/>
-        </w:rPr>
-        <w:t>Docker</w:t>
-      </w:r>
-      <w:bookmarkEnd w:id="7"/>
-    </w:p>
-    <w:p>
-      <w:pPr>
-        <w:rPr>
-          <w:lang w:val="en-US"/>
-        </w:rPr>
-      </w:pPr>
-    </w:p>
-    <w:p>
-      <w:r>
-        <w:t>Главные достоинства контейнеризации</w:t>
-      </w:r>
-      <w:r>
-        <w:t xml:space="preserve"> – </w:t>
-      </w:r>
-      <w:r>
-        <w:t xml:space="preserve">лёгкость, скорость и воспроизводимость. Описав среду выполнения в </w:t>
-      </w:r>
-      <w:proofErr w:type="spellStart"/>
-      <w:r>
-        <w:t>Dockerfile</w:t>
-      </w:r>
-      <w:proofErr w:type="spellEnd"/>
-      <w:r>
-        <w:t xml:space="preserve">, разработчик добивается полного совпадения библиотек и настроек между ноутбуком и сервером внедрения, что драматически снижает число ошибок «работает у меня». Контейнер легко удалить и пересоздать, а значит, обновление происходит без длительного простоя. Вместе с тем общее ядро повышает требования к его безопасности: уязвимость в ядре потенциально затрагивает все контейнеры. Дополнительные меры — профили </w:t>
-      </w:r>
-      <w:proofErr w:type="spellStart"/>
-      <w:r>
-        <w:t>AppArmor</w:t>
-      </w:r>
-      <w:proofErr w:type="spellEnd"/>
-      <w:r>
-        <w:t xml:space="preserve">, </w:t>
-      </w:r>
-      <w:proofErr w:type="spellStart"/>
-      <w:r>
-        <w:t>SELinux</w:t>
-      </w:r>
-      <w:proofErr w:type="spellEnd"/>
-      <w:r>
-        <w:t xml:space="preserve">, </w:t>
-      </w:r>
-      <w:proofErr w:type="spellStart"/>
-      <w:r>
-        <w:t>seccomp</w:t>
-      </w:r>
-      <w:proofErr w:type="spellEnd"/>
-      <w:r>
-        <w:t xml:space="preserve"> и «без-</w:t>
-      </w:r>
-      <w:proofErr w:type="spellStart"/>
-      <w:r>
-        <w:t>root</w:t>
-      </w:r>
-      <w:proofErr w:type="spellEnd"/>
-      <w:r>
-        <w:t xml:space="preserve">-режим» </w:t>
-      </w:r>
-      <w:proofErr w:type="spellStart"/>
-      <w:r>
-        <w:t>Docker</w:t>
-      </w:r>
-      <w:proofErr w:type="spellEnd"/>
-      <w:r>
-        <w:t xml:space="preserve"> — снижают риски, но полностью их не устраняют. Ещё одна сложность — состояние: по своей природе контейнер эфемерен, а значит, базы данных и очереди сообщений требуют внешних томов или специализированных операторов </w:t>
-      </w:r>
-      <w:proofErr w:type="spellStart"/>
-      <w:r>
-        <w:t>Kubernetes</w:t>
-      </w:r>
-      <w:proofErr w:type="spellEnd"/>
-      <w:r>
-        <w:t>, способных автоматически восстанавливать поды при сбоях [</w:t>
-      </w:r>
-      <w:r>
-        <w:fldChar w:fldCharType="begin"/>
-      </w:r>
-      <w:r>
-        <w:instrText xml:space="preserve"> REF _Ref214049304 \n \h </w:instrText>
-      </w:r>
-      <w:r>
-        <w:fldChar w:fldCharType="separate"/>
-      </w:r>
-      <w:r>
-        <w:t>3</w:t>
-      </w:r>
-      <w:r>
-        <w:fldChar w:fldCharType="end"/>
-      </w:r>
-      <w:r>
-        <w:t>].</w:t>
-      </w:r>
-    </w:p>
-    <w:p/>
-    <w:p/>
-    <w:p>
-      <w:pPr>
-        <w:pStyle w:val="1"/>
-      </w:pPr>
-      <w:bookmarkStart w:id="8" w:name="_Toc214049449"/>
-      <w:r>
-        <w:t>Экосистема и инструменты</w:t>
-      </w:r>
-      <w:bookmarkEnd w:id="8"/>
-    </w:p>
-    <w:p/>
-    <w:p>
-      <w:r>
-        <w:t xml:space="preserve">Вокруг </w:t>
-      </w:r>
-      <w:proofErr w:type="spellStart"/>
-      <w:r>
-        <w:t>Docker</w:t>
-      </w:r>
-      <w:proofErr w:type="spellEnd"/>
-      <w:r>
-        <w:t xml:space="preserve"> вырос широкий инструментарий. Файл </w:t>
-      </w:r>
-      <w:proofErr w:type="spellStart"/>
-      <w:r>
-        <w:t>docker-</w:t>
-      </w:r>
-      <w:proofErr w:type="gramStart"/>
-      <w:r>
-        <w:t>compose.yaml</w:t>
-      </w:r>
-      <w:proofErr w:type="spellEnd"/>
-      <w:proofErr w:type="gramEnd"/>
-      <w:r>
-        <w:t xml:space="preserve"> позволяет описать </w:t>
-      </w:r>
-      <w:proofErr w:type="spellStart"/>
-      <w:r>
-        <w:t>многоконтейнерное</w:t>
-      </w:r>
-      <w:proofErr w:type="spellEnd"/>
-      <w:r>
-        <w:t xml:space="preserve"> приложение в </w:t>
-      </w:r>
-      <w:proofErr w:type="spellStart"/>
-      <w:r>
-        <w:t>человекочитаемом</w:t>
-      </w:r>
-      <w:proofErr w:type="spellEnd"/>
-      <w:r>
-        <w:t xml:space="preserve"> формате и запустить его одной командой. Для промышленной эксплуатации чаще применяют </w:t>
-      </w:r>
-      <w:proofErr w:type="spellStart"/>
-      <w:r>
-        <w:t>Kubernetes</w:t>
-      </w:r>
-      <w:proofErr w:type="spellEnd"/>
-      <w:r>
-        <w:t xml:space="preserve">: он распределяет контейнеры по узлам, следит за их здоровьем, выполняет плавные обновления и масштабирование. Система </w:t>
-      </w:r>
-      <w:proofErr w:type="spellStart"/>
-      <w:r>
-        <w:t>BuildKit</w:t>
-      </w:r>
-      <w:proofErr w:type="spellEnd"/>
-      <w:r>
-        <w:t xml:space="preserve"> ускоряет сборку за счёт параллельного </w:t>
-      </w:r>
-      <w:r>
-        <w:lastRenderedPageBreak/>
-        <w:t xml:space="preserve">выполнения слоёв и кэширования результатов, а механизм </w:t>
-      </w:r>
-      <w:proofErr w:type="spellStart"/>
-      <w:r>
-        <w:t>multi-arch-manifest</w:t>
-      </w:r>
-      <w:proofErr w:type="spellEnd"/>
-      <w:r>
-        <w:t xml:space="preserve"> упрощает публикацию образов сразу для архитектур x86-64 и ARM [</w:t>
-      </w:r>
-      <w:r>
-        <w:fldChar w:fldCharType="begin"/>
-      </w:r>
-      <w:r>
-        <w:instrText xml:space="preserve"> REF _Ref214049322 \n \h </w:instrText>
-      </w:r>
-      <w:r>
-        <w:fldChar w:fldCharType="separate"/>
-      </w:r>
-      <w:r>
-        <w:t>4</w:t>
-      </w:r>
-      <w:r>
-        <w:fldChar w:fldCharType="end"/>
-      </w:r>
-      <w:r>
-        <w:t>].</w:t>
-      </w:r>
-    </w:p>
-    <w:p/>
-    <w:p/>
-    <w:p/>
-    <w:p>
-      <w:pPr>
-        <w:pStyle w:val="1"/>
-      </w:pPr>
-      <w:bookmarkStart w:id="9" w:name="_Toc214049450"/>
-      <w:r>
-        <w:t>Практическая иллюстрация</w:t>
-      </w:r>
-      <w:bookmarkEnd w:id="9"/>
-    </w:p>
-    <w:p/>
-    <w:p>
-      <w:r>
-        <w:t>Небольшой веб-сервис на Python можно описать всего несколькими строками: базовый образ python:3.12-slim, копирование зависимостей и исходников, а затем команда запуска. После сборки образ весит менее ста мегабайт и развертывается на сервере за считаные секунды. Если требуется масштабирование, оркестратор просто запускает дополнительное количество контейнеров из того же образа.</w:t>
-      </w:r>
-    </w:p>
-    <w:p/>
-    <w:p/>
-    <w:p>
-      <w:pPr>
-        <w:pStyle w:val="1"/>
-      </w:pPr>
-      <w:bookmarkStart w:id="10" w:name="_Toc214049451"/>
-      <w:r>
-        <w:t>Области применения</w:t>
-      </w:r>
-      <w:bookmarkEnd w:id="10"/>
-    </w:p>
-    <w:p>
-      <w:pPr>
-        <w:rPr>
-          <w:lang w:val="en-US"/>
-        </w:rPr>
-      </w:pPr>
-    </w:p>
-    <w:p>
-      <w:r>
-        <w:t>Контейнеры стали стандартом для «</w:t>
-      </w:r>
-      <w:proofErr w:type="spellStart"/>
-      <w:r>
-        <w:t>облачнорождённых</w:t>
-      </w:r>
-      <w:proofErr w:type="spellEnd"/>
-      <w:r>
-        <w:t>» приложений и микросервисов. Они упрощают реализацию CI/CD: каждый коммит кода автоматически собирается в образ, тестируется и раскатывается на продукцию. В области анализа данных контейнеры решают проблему несовместимости библиотек и версий драйверов GPU. Наконец, в периферийных вычислениях (Edge) компактность контейнеров позволяет запускать сложные сервисы на одноплатных компьютерах с ограниченными ресурсами [</w:t>
-      </w:r>
-      <w:r>
-        <w:fldChar w:fldCharType="begin"/>
-      </w:r>
-      <w:r>
-        <w:instrText xml:space="preserve"> REF _Ref214049345 \n \h </w:instrText>
-      </w:r>
-      <w:r>
-        <w:fldChar w:fldCharType="separate"/>
-      </w:r>
-      <w:r>
-        <w:t>5</w:t>
-      </w:r>
-      <w:r>
-        <w:fldChar w:fldCharType="end"/>
-      </w:r>
-      <w:r>
-        <w:t>].</w:t>
-      </w:r>
-    </w:p>
-    <w:p/>
-    <w:p/>
-    <w:p>
-      <w:pPr>
-        <w:pStyle w:val="1"/>
-      </w:pPr>
-      <w:bookmarkStart w:id="11" w:name="_Toc214049452"/>
-      <w:r>
-        <w:t>Заключение</w:t>
-      </w:r>
-      <w:bookmarkEnd w:id="11"/>
-    </w:p>
-    <w:p/>
-    <w:p>
-      <w:r>
-        <w:lastRenderedPageBreak/>
-        <w:t xml:space="preserve">Контейнеризация не отменяет виртуализацию, а органично дополняет её. Виртуальные машины по-прежнему востребованы там, где важна максимальная изоляция или требуется поддержка разных операционных систем. </w:t>
-      </w:r>
-      <w:proofErr w:type="spellStart"/>
-      <w:r>
-        <w:t>Docker</w:t>
-      </w:r>
-      <w:proofErr w:type="spellEnd"/>
-      <w:r>
-        <w:t xml:space="preserve"> же приносит скорость, экономию ресурсов и предсказуемость окружения, что делает его идеальным выбором для динамичных, часто обновляемых сервисов. Совместное использование обоих подходов позволяет получить лучшее из двух миров: надёжную базу безопасности и гибкий механизм доставки приложений.</w:t>
+        <w:t>делает его идеальным выбором для динамичных, часто обновляемых сервисов. Совместное использование обоих подходов позволяет получить лучшее из двух миров: надёжную базу безопасности и гибкий механизм доставки приложений.</w:t>
       </w:r>
     </w:p>
     <w:p/>
@@ -2951,12 +2969,14 @@
     <w:p/>
     <w:p/>
     <w:p/>
-    <w:p/>
-    <w:p/>
-    <w:p/>
-    <w:p/>
-    <w:p/>
-    <w:p/>
+    <w:p>
+      <w:pPr>
+        <w:ind w:firstLine="0"/>
+        <w:rPr>
+          <w:lang w:val="en-US"/>
+        </w:rPr>
+      </w:pPr>
+    </w:p>
     <w:p>
       <w:pPr>
         <w:pStyle w:val="1"/>
@@ -3032,6 +3052,7 @@
       <w:bookmarkStart w:id="14" w:name="_Ref214049290"/>
       <w:proofErr w:type="spellStart"/>
       <w:r>
+        <w:lastRenderedPageBreak/>
         <w:t>Бархам</w:t>
       </w:r>
       <w:proofErr w:type="spellEnd"/>
@@ -3437,14 +3458,318 @@
     </w:p>
     <w:p>
       <w:pPr>
-        <w:rPr>
-          <w:lang w:val="en-US"/>
-        </w:rPr>
-      </w:pPr>
+        <w:jc w:val="center"/>
+        <w:rPr>
+          <w:lang w:val="en-US"/>
+        </w:rPr>
+      </w:pPr>
+    </w:p>
+    <w:p>
+      <w:pPr>
+        <w:jc w:val="center"/>
+        <w:rPr>
+          <w:lang w:val="en-US"/>
+        </w:rPr>
+      </w:pPr>
+    </w:p>
+    <w:p>
+      <w:pPr>
+        <w:jc w:val="center"/>
+        <w:rPr>
+          <w:lang w:val="en-US"/>
+        </w:rPr>
+      </w:pPr>
+    </w:p>
+    <w:p>
+      <w:pPr>
+        <w:jc w:val="center"/>
+        <w:rPr>
+          <w:lang w:val="en-US"/>
+        </w:rPr>
+      </w:pPr>
+    </w:p>
+    <w:p>
+      <w:pPr>
+        <w:jc w:val="center"/>
+        <w:rPr>
+          <w:lang w:val="en-US"/>
+        </w:rPr>
+      </w:pPr>
+    </w:p>
+    <w:p>
+      <w:pPr>
+        <w:jc w:val="center"/>
+        <w:rPr>
+          <w:lang w:val="en-US"/>
+        </w:rPr>
+      </w:pPr>
+    </w:p>
+    <w:p>
+      <w:pPr>
+        <w:jc w:val="center"/>
+        <w:rPr>
+          <w:lang w:val="en-US"/>
+        </w:rPr>
+      </w:pPr>
+    </w:p>
+    <w:p>
+      <w:pPr>
+        <w:jc w:val="center"/>
+        <w:rPr>
+          <w:lang w:val="en-US"/>
+        </w:rPr>
+      </w:pPr>
+    </w:p>
+    <w:p>
+      <w:pPr>
+        <w:jc w:val="center"/>
+        <w:rPr>
+          <w:lang w:val="en-US"/>
+        </w:rPr>
+      </w:pPr>
+    </w:p>
+    <w:p>
+      <w:pPr>
+        <w:jc w:val="center"/>
+        <w:rPr>
+          <w:lang w:val="en-US"/>
+        </w:rPr>
+      </w:pPr>
+    </w:p>
+    <w:p>
+      <w:pPr>
+        <w:jc w:val="center"/>
+        <w:rPr>
+          <w:lang w:val="en-US"/>
+        </w:rPr>
+      </w:pPr>
+    </w:p>
+    <w:p>
+      <w:pPr>
+        <w:jc w:val="center"/>
+        <w:rPr>
+          <w:lang w:val="en-US"/>
+        </w:rPr>
+      </w:pPr>
+    </w:p>
+    <w:p>
+      <w:pPr>
+        <w:jc w:val="center"/>
+        <w:rPr>
+          <w:lang w:val="en-US"/>
+        </w:rPr>
+      </w:pPr>
+    </w:p>
+    <w:p>
+      <w:pPr>
+        <w:jc w:val="center"/>
+        <w:rPr>
+          <w:lang w:val="en-US"/>
+        </w:rPr>
+      </w:pPr>
+    </w:p>
+    <w:p>
+      <w:pPr>
+        <w:jc w:val="center"/>
+        <w:rPr>
+          <w:lang w:val="en-US"/>
+        </w:rPr>
+      </w:pPr>
+    </w:p>
+    <w:p>
+      <w:pPr>
+        <w:jc w:val="center"/>
+        <w:rPr>
+          <w:lang w:val="en-US"/>
+        </w:rPr>
+      </w:pPr>
+    </w:p>
+    <w:p>
+      <w:pPr>
+        <w:jc w:val="center"/>
+        <w:rPr>
+          <w:lang w:val="en-US"/>
+        </w:rPr>
+      </w:pPr>
+    </w:p>
+    <w:p>
+      <w:pPr>
+        <w:jc w:val="center"/>
+        <w:rPr>
+          <w:lang w:val="en-US"/>
+        </w:rPr>
+      </w:pPr>
+    </w:p>
+    <w:p>
+      <w:pPr>
+        <w:jc w:val="center"/>
+        <w:rPr>
+          <w:lang w:val="en-US"/>
+        </w:rPr>
+      </w:pPr>
+    </w:p>
+    <w:p>
+      <w:pPr>
+        <w:ind w:firstLine="0"/>
+        <w:jc w:val="center"/>
+        <w:rPr>
+          <w:b/>
+          <w:bCs/>
+        </w:rPr>
+      </w:pPr>
+      <w:r>
+        <w:rPr>
+          <w:b/>
+          <w:bCs/>
+        </w:rPr>
+        <w:t xml:space="preserve">Ссылка на </w:t>
+      </w:r>
+      <w:proofErr w:type="spellStart"/>
+      <w:r>
+        <w:rPr>
+          <w:b/>
+          <w:bCs/>
+          <w:lang w:val="en-US"/>
+        </w:rPr>
+        <w:t>Github</w:t>
+      </w:r>
+      <w:proofErr w:type="spellEnd"/>
+      <w:r>
+        <w:rPr>
+          <w:b/>
+          <w:bCs/>
+        </w:rPr>
+        <w:t xml:space="preserve">: </w:t>
+      </w:r>
+      <w:hyperlink r:id="rId9" w:history="1">
+        <w:r>
+          <w:rPr>
+            <w:rStyle w:val="af5"/>
+            <w:b/>
+            <w:bCs/>
+            <w:lang w:val="en-US"/>
+          </w:rPr>
+          <w:t>https</w:t>
+        </w:r>
+        <w:r>
+          <w:rPr>
+            <w:rStyle w:val="af5"/>
+            <w:b/>
+            <w:bCs/>
+          </w:rPr>
+          <w:t>://</w:t>
+        </w:r>
+        <w:proofErr w:type="spellStart"/>
+        <w:r>
+          <w:rPr>
+            <w:rStyle w:val="af5"/>
+            <w:b/>
+            <w:bCs/>
+            <w:lang w:val="en-US"/>
+          </w:rPr>
+          <w:t>github</w:t>
+        </w:r>
+        <w:proofErr w:type="spellEnd"/>
+        <w:r>
+          <w:rPr>
+            <w:rStyle w:val="af5"/>
+            <w:b/>
+            <w:bCs/>
+          </w:rPr>
+          <w:t>.</w:t>
+        </w:r>
+        <w:r>
+          <w:rPr>
+            <w:rStyle w:val="af5"/>
+            <w:b/>
+            <w:bCs/>
+            <w:lang w:val="en-US"/>
+          </w:rPr>
+          <w:t>com</w:t>
+        </w:r>
+        <w:r>
+          <w:rPr>
+            <w:rStyle w:val="af5"/>
+            <w:b/>
+            <w:bCs/>
+          </w:rPr>
+          <w:t>/</w:t>
+        </w:r>
+        <w:r>
+          <w:rPr>
+            <w:rStyle w:val="af5"/>
+            <w:b/>
+            <w:bCs/>
+            <w:lang w:val="en-US"/>
+          </w:rPr>
+          <w:t>AIS</w:t>
+        </w:r>
+        <w:r>
+          <w:rPr>
+            <w:rStyle w:val="af5"/>
+            <w:b/>
+            <w:bCs/>
+          </w:rPr>
+          <w:t>-436/</w:t>
+        </w:r>
+        <w:r>
+          <w:rPr>
+            <w:rStyle w:val="af5"/>
+            <w:b/>
+            <w:bCs/>
+            <w:lang w:val="en-US"/>
+          </w:rPr>
+          <w:t>Sultanov</w:t>
+        </w:r>
+        <w:r>
+          <w:rPr>
+            <w:rStyle w:val="af5"/>
+            <w:b/>
+            <w:bCs/>
+          </w:rPr>
+          <w:t>_</w:t>
+        </w:r>
+        <w:r>
+          <w:rPr>
+            <w:rStyle w:val="af5"/>
+            <w:b/>
+            <w:bCs/>
+            <w:lang w:val="en-US"/>
+          </w:rPr>
+          <w:t>Denis</w:t>
+        </w:r>
+        <w:r>
+          <w:rPr>
+            <w:rStyle w:val="af5"/>
+            <w:b/>
+            <w:bCs/>
+          </w:rPr>
+          <w:t>_</w:t>
+        </w:r>
+        <w:proofErr w:type="spellStart"/>
+        <w:r>
+          <w:rPr>
+            <w:rStyle w:val="af5"/>
+            <w:b/>
+            <w:bCs/>
+            <w:lang w:val="en-US"/>
+          </w:rPr>
+          <w:t>Vadimovich</w:t>
+        </w:r>
+        <w:proofErr w:type="spellEnd"/>
+        <w:r>
+          <w:rPr>
+            <w:rStyle w:val="af5"/>
+            <w:b/>
+            <w:bCs/>
+          </w:rPr>
+          <w:t>_3</w:t>
+        </w:r>
+      </w:hyperlink>
     </w:p>
     <w:sectPr>
-      <w:footerReference w:type="even" r:id="rId9"/>
-      <w:footerReference w:type="default" r:id="rId10"/>
+      <w:footerReference w:type="even" r:id="rId10"/>
+      <w:footerReference w:type="default" r:id="rId11"/>
       <w:pgSz w:w="11906" w:h="16838"/>
       <w:pgMar w:top="1134" w:right="567" w:bottom="1134" w:left="1701" w:header="708" w:footer="708" w:gutter="0"/>
       <w:cols w:space="708"/>
@@ -6499,6 +6824,18 @@
       <w:lang w:eastAsia="ru-RU"/>
     </w:rPr>
   </w:style>
+  <w:style w:type="character" w:styleId="af7">
+    <w:name w:val="Unresolved Mention"/>
+    <w:basedOn w:val="a0"/>
+    <w:uiPriority w:val="99"/>
+    <w:semiHidden/>
+    <w:unhideWhenUsed/>
+    <w:rsid w:val="00072205"/>
+    <w:rPr>
+      <w:color w:val="605E5C"/>
+      <w:shd w:val="clear" w:color="auto" w:fill="E1DFDD"/>
+    </w:rPr>
+  </w:style>
 </w:styles>
 </file>
 
